--- a/Test planning/Test Strategy.docx
+++ b/Test planning/Test Strategy.docx
@@ -1851,7 +1851,25 @@
           <w:szCs w:val="24"/>
           <w:lang w:val="en-US"/>
         </w:rPr>
-        <w:t xml:space="preserve"> least 80% code coverage on critical modules (order processing, bonus calculation, feedback collection).</w:t>
+        <w:t xml:space="preserve"> least </w:t>
+      </w:r>
+      <w:r>
+        <w:rPr>
+          <w:rFonts w:ascii="Aptos" w:hAnsi="Aptos" w:cstheme="minorHAnsi"/>
+          <w:sz w:val="24"/>
+          <w:szCs w:val="24"/>
+          <w:lang w:val="en-US"/>
+        </w:rPr>
+        <w:t>65</w:t>
+      </w:r>
+      <w:r>
+        <w:rPr>
+          <w:rFonts w:ascii="Aptos" w:hAnsi="Aptos" w:cstheme="minorHAnsi"/>
+          <w:sz w:val="24"/>
+          <w:szCs w:val="24"/>
+          <w:lang w:val="en-US"/>
+        </w:rPr>
+        <w:t>% code coverage on critical modules (order processing, bonus calculation, feedback collection).</w:t>
       </w:r>
     </w:p>
     <w:p>
